--- a/Week 8/Homework/writeup.docx
+++ b/Week 8/Homework/writeup.docx
@@ -88,7 +88,55 @@
           <w:sz w:val="20"/>
           <w:szCs w:val="20"/>
         </w:rPr>
-        <w:t>An application that allows users to send candy to one another.</w:t>
+        <w:t xml:space="preserve">An application </w:t>
+      </w:r>
+      <w:r>
+        <w:rPr>
+          <w:rFonts w:ascii="Arial" w:hAnsi="Arial" w:cs="Arial"/>
+          <w:sz w:val="20"/>
+          <w:szCs w:val="20"/>
+        </w:rPr>
+        <w:t xml:space="preserve">for </w:t>
+      </w:r>
+      <w:r>
+        <w:rPr>
+          <w:rFonts w:ascii="Arial" w:hAnsi="Arial" w:cs="Arial"/>
+          <w:sz w:val="20"/>
+          <w:szCs w:val="20"/>
+        </w:rPr>
+        <w:t xml:space="preserve">users to </w:t>
+      </w:r>
+      <w:r>
+        <w:rPr>
+          <w:rFonts w:ascii="Arial" w:hAnsi="Arial" w:cs="Arial"/>
+          <w:sz w:val="20"/>
+          <w:szCs w:val="20"/>
+        </w:rPr>
+        <w:t xml:space="preserve">work for candy and </w:t>
+      </w:r>
+      <w:r>
+        <w:rPr>
+          <w:rFonts w:ascii="Arial" w:hAnsi="Arial" w:cs="Arial"/>
+          <w:sz w:val="20"/>
+          <w:szCs w:val="20"/>
+        </w:rPr>
+        <w:t>send cand</w:t>
+      </w:r>
+      <w:r>
+        <w:rPr>
+          <w:rFonts w:ascii="Arial" w:hAnsi="Arial" w:cs="Arial"/>
+          <w:sz w:val="20"/>
+          <w:szCs w:val="20"/>
+        </w:rPr>
+        <w:t>y</w:t>
+      </w:r>
+      <w:r>
+        <w:rPr>
+          <w:rFonts w:ascii="Arial" w:hAnsi="Arial" w:cs="Arial"/>
+          <w:sz w:val="20"/>
+          <w:szCs w:val="20"/>
+        </w:rPr>
+        <w:t>.</w:t>
       </w:r>
     </w:p>
     <w:p>
@@ -118,6 +166,147 @@
           <w:sz w:val="20"/>
           <w:szCs w:val="20"/>
         </w:rPr>
+        <w:t>Outside Data Sources:</w:t>
+      </w:r>
+    </w:p>
+    <w:p>
+      <w:pPr>
+        <w:pStyle w:val="ListParagraph"/>
+        <w:numPr>
+          <w:ilvl w:val="0"/>
+          <w:numId w:val="7"/>
+        </w:numPr>
+        <w:spacing w:after="0" w:line="240" w:lineRule="auto"/>
+        <w:rPr>
+          <w:rFonts w:ascii="Arial" w:hAnsi="Arial" w:cs="Arial"/>
+          <w:b/>
+          <w:sz w:val="20"/>
+          <w:szCs w:val="20"/>
+        </w:rPr>
+      </w:pPr>
+      <w:proofErr w:type="spellStart"/>
+      <w:r>
+        <w:rPr>
+          <w:rFonts w:ascii="Arial" w:hAnsi="Arial" w:cs="Arial"/>
+          <w:sz w:val="20"/>
+          <w:szCs w:val="20"/>
+        </w:rPr>
+        <w:t>Giphy</w:t>
+      </w:r>
+      <w:proofErr w:type="spellEnd"/>
+    </w:p>
+    <w:p>
+      <w:pPr>
+        <w:spacing w:after="0" w:line="240" w:lineRule="auto"/>
+        <w:rPr>
+          <w:rFonts w:ascii="Arial" w:hAnsi="Arial" w:cs="Arial"/>
+          <w:b/>
+          <w:sz w:val="20"/>
+          <w:szCs w:val="20"/>
+        </w:rPr>
+      </w:pPr>
+    </w:p>
+    <w:p>
+      <w:pPr>
+        <w:spacing w:after="0" w:line="240" w:lineRule="auto"/>
+        <w:rPr>
+          <w:rFonts w:ascii="Arial" w:hAnsi="Arial" w:cs="Arial"/>
+          <w:b/>
+          <w:sz w:val="20"/>
+          <w:szCs w:val="20"/>
+        </w:rPr>
+      </w:pPr>
+      <w:r>
+        <w:rPr>
+          <w:rFonts w:ascii="Arial" w:hAnsi="Arial" w:cs="Arial"/>
+          <w:b/>
+          <w:sz w:val="20"/>
+          <w:szCs w:val="20"/>
+        </w:rPr>
+        <w:t>Chat Bot Functionality:</w:t>
+      </w:r>
+    </w:p>
+    <w:p>
+      <w:pPr>
+        <w:pStyle w:val="ListParagraph"/>
+        <w:numPr>
+          <w:ilvl w:val="0"/>
+          <w:numId w:val="7"/>
+        </w:numPr>
+        <w:spacing w:after="0" w:line="240" w:lineRule="auto"/>
+        <w:rPr>
+          <w:rFonts w:ascii="Arial" w:hAnsi="Arial" w:cs="Arial"/>
+          <w:sz w:val="20"/>
+          <w:szCs w:val="20"/>
+        </w:rPr>
+      </w:pPr>
+      <w:r>
+        <w:rPr>
+          <w:rFonts w:ascii="Arial" w:hAnsi="Arial" w:cs="Arial"/>
+          <w:sz w:val="20"/>
+          <w:szCs w:val="20"/>
+        </w:rPr>
+        <w:t>Work</w:t>
+      </w:r>
+      <w:r>
+        <w:rPr>
+          <w:rFonts w:ascii="Arial" w:hAnsi="Arial" w:cs="Arial"/>
+          <w:sz w:val="20"/>
+          <w:szCs w:val="20"/>
+        </w:rPr>
+        <w:t xml:space="preserve"> for candy</w:t>
+      </w:r>
+    </w:p>
+    <w:p>
+      <w:pPr>
+        <w:pStyle w:val="ListParagraph"/>
+        <w:numPr>
+          <w:ilvl w:val="0"/>
+          <w:numId w:val="7"/>
+        </w:numPr>
+        <w:spacing w:after="0" w:line="240" w:lineRule="auto"/>
+        <w:rPr>
+          <w:rFonts w:ascii="Arial" w:hAnsi="Arial" w:cs="Arial"/>
+          <w:sz w:val="20"/>
+          <w:szCs w:val="20"/>
+        </w:rPr>
+      </w:pPr>
+      <w:r>
+        <w:rPr>
+          <w:rFonts w:ascii="Arial" w:hAnsi="Arial" w:cs="Arial"/>
+          <w:sz w:val="20"/>
+          <w:szCs w:val="20"/>
+        </w:rPr>
+        <w:t>Send candy</w:t>
+      </w:r>
+    </w:p>
+    <w:p>
+      <w:pPr>
+        <w:spacing w:after="0" w:line="240" w:lineRule="auto"/>
+        <w:rPr>
+          <w:rFonts w:ascii="Arial" w:hAnsi="Arial" w:cs="Arial"/>
+          <w:sz w:val="20"/>
+          <w:szCs w:val="20"/>
+        </w:rPr>
+      </w:pPr>
+    </w:p>
+    <w:p>
+      <w:pPr>
+        <w:spacing w:after="0" w:line="240" w:lineRule="auto"/>
+        <w:rPr>
+          <w:rFonts w:ascii="Arial" w:hAnsi="Arial" w:cs="Arial"/>
+          <w:b/>
+          <w:sz w:val="20"/>
+          <w:szCs w:val="20"/>
+        </w:rPr>
+      </w:pPr>
+      <w:r>
+        <w:rPr>
+          <w:rFonts w:ascii="Arial" w:hAnsi="Arial" w:cs="Arial"/>
+          <w:b/>
+          <w:sz w:val="20"/>
+          <w:szCs w:val="20"/>
+        </w:rPr>
         <w:t>Components:</w:t>
       </w:r>
     </w:p>
@@ -686,7 +875,7 @@
           <w:sz w:val="20"/>
           <w:szCs w:val="20"/>
         </w:rPr>
-        <w:t>Work for candy functionality</w:t>
+        <w:t>Work functionality</w:t>
       </w:r>
     </w:p>
     <w:p>
@@ -709,6 +898,29 @@
           <w:sz w:val="20"/>
           <w:szCs w:val="20"/>
         </w:rPr>
+        <w:t>Send functionality</w:t>
+      </w:r>
+    </w:p>
+    <w:p>
+      <w:pPr>
+        <w:pStyle w:val="ListParagraph"/>
+        <w:numPr>
+          <w:ilvl w:val="0"/>
+          <w:numId w:val="5"/>
+        </w:numPr>
+        <w:spacing w:after="0" w:line="240" w:lineRule="auto"/>
+        <w:rPr>
+          <w:rFonts w:ascii="Arial" w:hAnsi="Arial" w:cs="Arial"/>
+          <w:sz w:val="20"/>
+          <w:szCs w:val="20"/>
+        </w:rPr>
+      </w:pPr>
+      <w:r>
+        <w:rPr>
+          <w:rFonts w:ascii="Arial" w:hAnsi="Arial" w:cs="Arial"/>
+          <w:sz w:val="20"/>
+          <w:szCs w:val="20"/>
+        </w:rPr>
         <w:t>Update User service</w:t>
       </w:r>
     </w:p>
@@ -767,36 +979,6 @@
     </w:p>
     <w:p>
       <w:pPr>
-        <w:spacing w:after="0" w:line="240" w:lineRule="auto"/>
-        <w:rPr>
-          <w:rFonts w:ascii="Arial" w:hAnsi="Arial" w:cs="Arial"/>
-          <w:sz w:val="20"/>
-          <w:szCs w:val="20"/>
-        </w:rPr>
-      </w:pPr>
-    </w:p>
-    <w:p>
-      <w:pPr>
-        <w:spacing w:after="0" w:line="240" w:lineRule="auto"/>
-        <w:rPr>
-          <w:rFonts w:ascii="Arial" w:hAnsi="Arial" w:cs="Arial"/>
-          <w:b/>
-          <w:sz w:val="20"/>
-          <w:szCs w:val="20"/>
-        </w:rPr>
-      </w:pPr>
-      <w:r>
-        <w:rPr>
-          <w:rFonts w:ascii="Arial" w:hAnsi="Arial" w:cs="Arial"/>
-          <w:b/>
-          <w:sz w:val="20"/>
-          <w:szCs w:val="20"/>
-        </w:rPr>
-        <w:t>Gallery To-Do</w:t>
-      </w:r>
-    </w:p>
-    <w:p>
-      <w:pPr>
         <w:pStyle w:val="ListParagraph"/>
         <w:numPr>
           <w:ilvl w:val="0"/>
@@ -815,294 +997,371 @@
           <w:sz w:val="20"/>
           <w:szCs w:val="20"/>
         </w:rPr>
-        <w:t xml:space="preserve">Display candy images from </w:t>
-      </w:r>
-      <w:proofErr w:type="spellStart"/>
-      <w:r>
-        <w:rPr>
-          <w:rFonts w:ascii="Arial" w:hAnsi="Arial" w:cs="Arial"/>
-          <w:sz w:val="20"/>
-          <w:szCs w:val="20"/>
-        </w:rPr>
-        <w:t>Giphy</w:t>
-      </w:r>
-      <w:proofErr w:type="spellEnd"/>
-    </w:p>
-    <w:p>
-      <w:pPr>
-        <w:spacing w:after="0" w:line="240" w:lineRule="auto"/>
-        <w:rPr>
-          <w:rFonts w:ascii="Arial" w:hAnsi="Arial" w:cs="Arial"/>
-          <w:sz w:val="20"/>
-          <w:szCs w:val="20"/>
-        </w:rPr>
-      </w:pPr>
-    </w:p>
-    <w:p>
-      <w:pPr>
-        <w:spacing w:after="0" w:line="240" w:lineRule="auto"/>
-        <w:rPr>
-          <w:rFonts w:ascii="Arial" w:hAnsi="Arial" w:cs="Arial"/>
-          <w:b/>
-          <w:sz w:val="20"/>
-          <w:szCs w:val="20"/>
-        </w:rPr>
-      </w:pPr>
-      <w:r>
-        <w:rPr>
-          <w:rFonts w:ascii="Arial" w:hAnsi="Arial" w:cs="Arial"/>
-          <w:b/>
-          <w:sz w:val="20"/>
-          <w:szCs w:val="20"/>
-        </w:rPr>
-        <w:t>Scoreboard To-Do</w:t>
-      </w:r>
-    </w:p>
-    <w:p>
-      <w:pPr>
-        <w:pStyle w:val="ListParagraph"/>
-        <w:numPr>
-          <w:ilvl w:val="0"/>
-          <w:numId w:val="6"/>
-        </w:numPr>
-        <w:spacing w:after="0" w:line="240" w:lineRule="auto"/>
-        <w:rPr>
-          <w:rFonts w:ascii="Arial" w:hAnsi="Arial" w:cs="Arial"/>
-          <w:sz w:val="20"/>
-          <w:szCs w:val="20"/>
-        </w:rPr>
-      </w:pPr>
-      <w:r>
-        <w:rPr>
-          <w:rFonts w:ascii="Arial" w:hAnsi="Arial" w:cs="Arial"/>
-          <w:sz w:val="20"/>
-          <w:szCs w:val="20"/>
-        </w:rPr>
-        <w:t>Display users with the most candy</w:t>
-      </w:r>
-    </w:p>
-    <w:p>
-      <w:pPr>
-        <w:spacing w:after="0" w:line="240" w:lineRule="auto"/>
-        <w:rPr>
-          <w:rFonts w:ascii="Arial" w:hAnsi="Arial" w:cs="Arial"/>
-          <w:sz w:val="20"/>
-          <w:szCs w:val="20"/>
-        </w:rPr>
-      </w:pPr>
-    </w:p>
-    <w:p>
-      <w:pPr>
-        <w:spacing w:after="0" w:line="240" w:lineRule="auto"/>
-        <w:rPr>
-          <w:rFonts w:ascii="Arial" w:hAnsi="Arial" w:cs="Arial"/>
-          <w:b/>
-          <w:sz w:val="20"/>
-          <w:szCs w:val="20"/>
-        </w:rPr>
-      </w:pPr>
-      <w:r>
-        <w:rPr>
-          <w:rFonts w:ascii="Arial" w:hAnsi="Arial" w:cs="Arial"/>
-          <w:b/>
-          <w:sz w:val="20"/>
-          <w:szCs w:val="20"/>
-        </w:rPr>
-        <w:t>Home To-Do</w:t>
-      </w:r>
-    </w:p>
-    <w:p>
-      <w:pPr>
-        <w:pStyle w:val="ListParagraph"/>
-        <w:numPr>
-          <w:ilvl w:val="0"/>
-          <w:numId w:val="6"/>
-        </w:numPr>
-        <w:spacing w:after="0" w:line="240" w:lineRule="auto"/>
-        <w:rPr>
-          <w:rFonts w:ascii="Arial" w:hAnsi="Arial" w:cs="Arial"/>
-          <w:sz w:val="20"/>
-          <w:szCs w:val="20"/>
-        </w:rPr>
-      </w:pPr>
-      <w:r>
-        <w:rPr>
-          <w:rFonts w:ascii="Arial" w:hAnsi="Arial" w:cs="Arial"/>
-          <w:sz w:val="20"/>
-          <w:szCs w:val="20"/>
-        </w:rPr>
-        <w:t>Display amount of candy</w:t>
-      </w:r>
-    </w:p>
-    <w:p>
-      <w:pPr>
-        <w:spacing w:after="0" w:line="240" w:lineRule="auto"/>
-        <w:rPr>
-          <w:rFonts w:ascii="Arial" w:hAnsi="Arial" w:cs="Arial"/>
-          <w:sz w:val="20"/>
-          <w:szCs w:val="20"/>
-        </w:rPr>
-      </w:pPr>
-    </w:p>
-    <w:p>
-      <w:pPr>
-        <w:spacing w:after="0" w:line="240" w:lineRule="auto"/>
-        <w:rPr>
-          <w:rFonts w:ascii="Arial" w:hAnsi="Arial" w:cs="Arial"/>
-          <w:b/>
-          <w:sz w:val="20"/>
-          <w:szCs w:val="20"/>
-        </w:rPr>
-      </w:pPr>
-      <w:r>
-        <w:rPr>
-          <w:rFonts w:ascii="Arial" w:hAnsi="Arial" w:cs="Arial"/>
-          <w:b/>
-          <w:sz w:val="20"/>
-          <w:szCs w:val="20"/>
-        </w:rPr>
-        <w:t>Profile To-Do</w:t>
-      </w:r>
-    </w:p>
-    <w:p>
-      <w:pPr>
-        <w:pStyle w:val="ListParagraph"/>
-        <w:numPr>
-          <w:ilvl w:val="0"/>
-          <w:numId w:val="6"/>
-        </w:numPr>
-        <w:spacing w:after="0" w:line="240" w:lineRule="auto"/>
-        <w:rPr>
-          <w:rFonts w:ascii="Arial" w:hAnsi="Arial" w:cs="Arial"/>
-          <w:sz w:val="20"/>
-          <w:szCs w:val="20"/>
-        </w:rPr>
-      </w:pPr>
-      <w:r>
-        <w:rPr>
-          <w:rFonts w:ascii="Arial" w:hAnsi="Arial" w:cs="Arial"/>
-          <w:sz w:val="20"/>
-          <w:szCs w:val="20"/>
-        </w:rPr>
-        <w:t>Username input</w:t>
-      </w:r>
-    </w:p>
-    <w:p>
-      <w:pPr>
-        <w:pStyle w:val="ListParagraph"/>
-        <w:numPr>
-          <w:ilvl w:val="0"/>
-          <w:numId w:val="6"/>
-        </w:numPr>
-        <w:spacing w:after="0" w:line="240" w:lineRule="auto"/>
-        <w:rPr>
-          <w:rFonts w:ascii="Arial" w:hAnsi="Arial" w:cs="Arial"/>
-          <w:sz w:val="20"/>
-          <w:szCs w:val="20"/>
-        </w:rPr>
-      </w:pPr>
-      <w:r>
-        <w:rPr>
-          <w:rFonts w:ascii="Arial" w:hAnsi="Arial" w:cs="Arial"/>
-          <w:sz w:val="20"/>
-          <w:szCs w:val="20"/>
-        </w:rPr>
-        <w:t>Password input</w:t>
-      </w:r>
-    </w:p>
-    <w:p>
-      <w:pPr>
-        <w:pStyle w:val="ListParagraph"/>
-        <w:numPr>
-          <w:ilvl w:val="0"/>
-          <w:numId w:val="6"/>
-        </w:numPr>
-        <w:spacing w:after="0" w:line="240" w:lineRule="auto"/>
-        <w:rPr>
-          <w:rFonts w:ascii="Arial" w:hAnsi="Arial" w:cs="Arial"/>
-          <w:sz w:val="20"/>
-          <w:szCs w:val="20"/>
-        </w:rPr>
-      </w:pPr>
-      <w:r>
-        <w:rPr>
-          <w:rFonts w:ascii="Arial" w:hAnsi="Arial" w:cs="Arial"/>
-          <w:sz w:val="20"/>
-          <w:szCs w:val="20"/>
-        </w:rPr>
-        <w:t>Email input</w:t>
-      </w:r>
-    </w:p>
-    <w:p>
-      <w:pPr>
-        <w:pStyle w:val="ListParagraph"/>
-        <w:numPr>
-          <w:ilvl w:val="0"/>
-          <w:numId w:val="6"/>
-        </w:numPr>
-        <w:spacing w:after="0" w:line="240" w:lineRule="auto"/>
-        <w:rPr>
-          <w:rFonts w:ascii="Arial" w:hAnsi="Arial" w:cs="Arial"/>
-          <w:sz w:val="20"/>
-          <w:szCs w:val="20"/>
-        </w:rPr>
-      </w:pPr>
-      <w:r>
-        <w:rPr>
-          <w:rFonts w:ascii="Arial" w:hAnsi="Arial" w:cs="Arial"/>
-          <w:sz w:val="20"/>
-          <w:szCs w:val="20"/>
-        </w:rPr>
-        <w:t>Profile picture input</w:t>
-      </w:r>
-    </w:p>
-    <w:p>
-      <w:pPr>
-        <w:pStyle w:val="ListParagraph"/>
-        <w:numPr>
-          <w:ilvl w:val="0"/>
-          <w:numId w:val="6"/>
-        </w:numPr>
-        <w:spacing w:after="0" w:line="240" w:lineRule="auto"/>
-        <w:rPr>
-          <w:rFonts w:ascii="Arial" w:hAnsi="Arial" w:cs="Arial"/>
-          <w:sz w:val="20"/>
-          <w:szCs w:val="20"/>
-        </w:rPr>
-      </w:pPr>
-      <w:r>
-        <w:rPr>
-          <w:rFonts w:ascii="Arial" w:hAnsi="Arial" w:cs="Arial"/>
-          <w:sz w:val="20"/>
-          <w:szCs w:val="20"/>
-        </w:rPr>
-        <w:t>Update button</w:t>
-      </w:r>
-    </w:p>
-    <w:p>
-      <w:pPr>
-        <w:pStyle w:val="ListParagraph"/>
-        <w:numPr>
-          <w:ilvl w:val="0"/>
-          <w:numId w:val="6"/>
-        </w:numPr>
-        <w:spacing w:after="0" w:line="240" w:lineRule="auto"/>
-        <w:rPr>
-          <w:rFonts w:ascii="Arial" w:hAnsi="Arial" w:cs="Arial"/>
-          <w:sz w:val="20"/>
-          <w:szCs w:val="20"/>
-        </w:rPr>
-      </w:pPr>
-      <w:r>
-        <w:rPr>
-          <w:rFonts w:ascii="Arial" w:hAnsi="Arial" w:cs="Arial"/>
-          <w:sz w:val="20"/>
-          <w:szCs w:val="20"/>
-        </w:rPr>
-        <w:t>Update User Service</w:t>
+        <w:t>Add routes to HTML</w:t>
       </w:r>
       <w:bookmarkStart w:id="0" w:name="_GoBack"/>
       <w:bookmarkEnd w:id="0"/>
+    </w:p>
+    <w:p>
+      <w:pPr>
+        <w:pStyle w:val="ListParagraph"/>
+        <w:numPr>
+          <w:ilvl w:val="0"/>
+          <w:numId w:val="6"/>
+        </w:numPr>
+        <w:spacing w:after="0" w:line="240" w:lineRule="auto"/>
+        <w:rPr>
+          <w:rFonts w:ascii="Arial" w:hAnsi="Arial" w:cs="Arial"/>
+          <w:sz w:val="20"/>
+          <w:szCs w:val="20"/>
+        </w:rPr>
+      </w:pPr>
+      <w:r>
+        <w:rPr>
+          <w:rFonts w:ascii="Arial" w:hAnsi="Arial" w:cs="Arial"/>
+          <w:sz w:val="20"/>
+          <w:szCs w:val="20"/>
+        </w:rPr>
+        <w:t>CSS Styling</w:t>
+      </w:r>
+    </w:p>
+    <w:p>
+      <w:pPr>
+        <w:spacing w:after="0" w:line="240" w:lineRule="auto"/>
+        <w:rPr>
+          <w:rFonts w:ascii="Arial" w:hAnsi="Arial" w:cs="Arial"/>
+          <w:sz w:val="20"/>
+          <w:szCs w:val="20"/>
+        </w:rPr>
+      </w:pPr>
+    </w:p>
+    <w:p>
+      <w:pPr>
+        <w:spacing w:after="0" w:line="240" w:lineRule="auto"/>
+        <w:rPr>
+          <w:rFonts w:ascii="Arial" w:hAnsi="Arial" w:cs="Arial"/>
+          <w:b/>
+          <w:sz w:val="20"/>
+          <w:szCs w:val="20"/>
+        </w:rPr>
+      </w:pPr>
+      <w:r>
+        <w:rPr>
+          <w:rFonts w:ascii="Arial" w:hAnsi="Arial" w:cs="Arial"/>
+          <w:b/>
+          <w:sz w:val="20"/>
+          <w:szCs w:val="20"/>
+        </w:rPr>
+        <w:t>Gallery To-Do</w:t>
+      </w:r>
+    </w:p>
+    <w:p>
+      <w:pPr>
+        <w:pStyle w:val="ListParagraph"/>
+        <w:numPr>
+          <w:ilvl w:val="0"/>
+          <w:numId w:val="6"/>
+        </w:numPr>
+        <w:spacing w:after="0" w:line="240" w:lineRule="auto"/>
+        <w:rPr>
+          <w:rFonts w:ascii="Arial" w:hAnsi="Arial" w:cs="Arial"/>
+          <w:sz w:val="20"/>
+          <w:szCs w:val="20"/>
+        </w:rPr>
+      </w:pPr>
+      <w:r>
+        <w:rPr>
+          <w:rFonts w:ascii="Arial" w:hAnsi="Arial" w:cs="Arial"/>
+          <w:sz w:val="20"/>
+          <w:szCs w:val="20"/>
+        </w:rPr>
+        <w:t xml:space="preserve">Display candy images from </w:t>
+      </w:r>
+      <w:proofErr w:type="spellStart"/>
+      <w:r>
+        <w:rPr>
+          <w:rFonts w:ascii="Arial" w:hAnsi="Arial" w:cs="Arial"/>
+          <w:sz w:val="20"/>
+          <w:szCs w:val="20"/>
+        </w:rPr>
+        <w:t>Giphy</w:t>
+      </w:r>
+      <w:proofErr w:type="spellEnd"/>
+    </w:p>
+    <w:p>
+      <w:pPr>
+        <w:spacing w:after="0" w:line="240" w:lineRule="auto"/>
+        <w:rPr>
+          <w:rFonts w:ascii="Arial" w:hAnsi="Arial" w:cs="Arial"/>
+          <w:sz w:val="20"/>
+          <w:szCs w:val="20"/>
+        </w:rPr>
+      </w:pPr>
+    </w:p>
+    <w:p>
+      <w:pPr>
+        <w:spacing w:after="0" w:line="240" w:lineRule="auto"/>
+        <w:rPr>
+          <w:rFonts w:ascii="Arial" w:hAnsi="Arial" w:cs="Arial"/>
+          <w:b/>
+          <w:sz w:val="20"/>
+          <w:szCs w:val="20"/>
+        </w:rPr>
+      </w:pPr>
+      <w:r>
+        <w:rPr>
+          <w:rFonts w:ascii="Arial" w:hAnsi="Arial" w:cs="Arial"/>
+          <w:b/>
+          <w:sz w:val="20"/>
+          <w:szCs w:val="20"/>
+        </w:rPr>
+        <w:t>Scoreboard To-Do</w:t>
+      </w:r>
+    </w:p>
+    <w:p>
+      <w:pPr>
+        <w:pStyle w:val="ListParagraph"/>
+        <w:numPr>
+          <w:ilvl w:val="0"/>
+          <w:numId w:val="6"/>
+        </w:numPr>
+        <w:spacing w:after="0" w:line="240" w:lineRule="auto"/>
+        <w:rPr>
+          <w:rFonts w:ascii="Arial" w:hAnsi="Arial" w:cs="Arial"/>
+          <w:sz w:val="20"/>
+          <w:szCs w:val="20"/>
+        </w:rPr>
+      </w:pPr>
+      <w:r>
+        <w:rPr>
+          <w:rFonts w:ascii="Arial" w:hAnsi="Arial" w:cs="Arial"/>
+          <w:sz w:val="20"/>
+          <w:szCs w:val="20"/>
+        </w:rPr>
+        <w:t>Display users with the most candy</w:t>
+      </w:r>
+    </w:p>
+    <w:p>
+      <w:pPr>
+        <w:spacing w:after="0" w:line="240" w:lineRule="auto"/>
+        <w:rPr>
+          <w:rFonts w:ascii="Arial" w:hAnsi="Arial" w:cs="Arial"/>
+          <w:sz w:val="20"/>
+          <w:szCs w:val="20"/>
+        </w:rPr>
+      </w:pPr>
+    </w:p>
+    <w:p>
+      <w:pPr>
+        <w:spacing w:after="0" w:line="240" w:lineRule="auto"/>
+        <w:rPr>
+          <w:rFonts w:ascii="Arial" w:hAnsi="Arial" w:cs="Arial"/>
+          <w:b/>
+          <w:sz w:val="20"/>
+          <w:szCs w:val="20"/>
+        </w:rPr>
+      </w:pPr>
+      <w:r>
+        <w:rPr>
+          <w:rFonts w:ascii="Arial" w:hAnsi="Arial" w:cs="Arial"/>
+          <w:b/>
+          <w:sz w:val="20"/>
+          <w:szCs w:val="20"/>
+        </w:rPr>
+        <w:lastRenderedPageBreak/>
+        <w:t>Home To-Do</w:t>
+      </w:r>
+    </w:p>
+    <w:p>
+      <w:pPr>
+        <w:pStyle w:val="ListParagraph"/>
+        <w:numPr>
+          <w:ilvl w:val="0"/>
+          <w:numId w:val="6"/>
+        </w:numPr>
+        <w:spacing w:after="0" w:line="240" w:lineRule="auto"/>
+        <w:rPr>
+          <w:rFonts w:ascii="Arial" w:hAnsi="Arial" w:cs="Arial"/>
+          <w:sz w:val="20"/>
+          <w:szCs w:val="20"/>
+        </w:rPr>
+      </w:pPr>
+      <w:r>
+        <w:rPr>
+          <w:rFonts w:ascii="Arial" w:hAnsi="Arial" w:cs="Arial"/>
+          <w:sz w:val="20"/>
+          <w:szCs w:val="20"/>
+        </w:rPr>
+        <w:t>Display amount of candy</w:t>
+      </w:r>
+    </w:p>
+    <w:p>
+      <w:pPr>
+        <w:spacing w:after="0" w:line="240" w:lineRule="auto"/>
+        <w:rPr>
+          <w:rFonts w:ascii="Arial" w:hAnsi="Arial" w:cs="Arial"/>
+          <w:sz w:val="20"/>
+          <w:szCs w:val="20"/>
+        </w:rPr>
+      </w:pPr>
+    </w:p>
+    <w:p>
+      <w:pPr>
+        <w:spacing w:after="0" w:line="240" w:lineRule="auto"/>
+        <w:rPr>
+          <w:rFonts w:ascii="Arial" w:hAnsi="Arial" w:cs="Arial"/>
+          <w:b/>
+          <w:sz w:val="20"/>
+          <w:szCs w:val="20"/>
+        </w:rPr>
+      </w:pPr>
+      <w:r>
+        <w:rPr>
+          <w:rFonts w:ascii="Arial" w:hAnsi="Arial" w:cs="Arial"/>
+          <w:b/>
+          <w:sz w:val="20"/>
+          <w:szCs w:val="20"/>
+        </w:rPr>
+        <w:t>Profile To-Do</w:t>
+      </w:r>
+    </w:p>
+    <w:p>
+      <w:pPr>
+        <w:pStyle w:val="ListParagraph"/>
+        <w:numPr>
+          <w:ilvl w:val="0"/>
+          <w:numId w:val="6"/>
+        </w:numPr>
+        <w:spacing w:after="0" w:line="240" w:lineRule="auto"/>
+        <w:rPr>
+          <w:rFonts w:ascii="Arial" w:hAnsi="Arial" w:cs="Arial"/>
+          <w:sz w:val="20"/>
+          <w:szCs w:val="20"/>
+        </w:rPr>
+      </w:pPr>
+      <w:r>
+        <w:rPr>
+          <w:rFonts w:ascii="Arial" w:hAnsi="Arial" w:cs="Arial"/>
+          <w:sz w:val="20"/>
+          <w:szCs w:val="20"/>
+        </w:rPr>
+        <w:t>Username input</w:t>
+      </w:r>
+    </w:p>
+    <w:p>
+      <w:pPr>
+        <w:pStyle w:val="ListParagraph"/>
+        <w:numPr>
+          <w:ilvl w:val="0"/>
+          <w:numId w:val="6"/>
+        </w:numPr>
+        <w:spacing w:after="0" w:line="240" w:lineRule="auto"/>
+        <w:rPr>
+          <w:rFonts w:ascii="Arial" w:hAnsi="Arial" w:cs="Arial"/>
+          <w:sz w:val="20"/>
+          <w:szCs w:val="20"/>
+        </w:rPr>
+      </w:pPr>
+      <w:r>
+        <w:rPr>
+          <w:rFonts w:ascii="Arial" w:hAnsi="Arial" w:cs="Arial"/>
+          <w:sz w:val="20"/>
+          <w:szCs w:val="20"/>
+        </w:rPr>
+        <w:t>Password input</w:t>
+      </w:r>
+    </w:p>
+    <w:p>
+      <w:pPr>
+        <w:pStyle w:val="ListParagraph"/>
+        <w:numPr>
+          <w:ilvl w:val="0"/>
+          <w:numId w:val="6"/>
+        </w:numPr>
+        <w:spacing w:after="0" w:line="240" w:lineRule="auto"/>
+        <w:rPr>
+          <w:rFonts w:ascii="Arial" w:hAnsi="Arial" w:cs="Arial"/>
+          <w:sz w:val="20"/>
+          <w:szCs w:val="20"/>
+        </w:rPr>
+      </w:pPr>
+      <w:r>
+        <w:rPr>
+          <w:rFonts w:ascii="Arial" w:hAnsi="Arial" w:cs="Arial"/>
+          <w:sz w:val="20"/>
+          <w:szCs w:val="20"/>
+        </w:rPr>
+        <w:t>Email input</w:t>
+      </w:r>
+    </w:p>
+    <w:p>
+      <w:pPr>
+        <w:pStyle w:val="ListParagraph"/>
+        <w:numPr>
+          <w:ilvl w:val="0"/>
+          <w:numId w:val="6"/>
+        </w:numPr>
+        <w:spacing w:after="0" w:line="240" w:lineRule="auto"/>
+        <w:rPr>
+          <w:rFonts w:ascii="Arial" w:hAnsi="Arial" w:cs="Arial"/>
+          <w:sz w:val="20"/>
+          <w:szCs w:val="20"/>
+        </w:rPr>
+      </w:pPr>
+      <w:r>
+        <w:rPr>
+          <w:rFonts w:ascii="Arial" w:hAnsi="Arial" w:cs="Arial"/>
+          <w:sz w:val="20"/>
+          <w:szCs w:val="20"/>
+        </w:rPr>
+        <w:t>Profile picture input</w:t>
+      </w:r>
+    </w:p>
+    <w:p>
+      <w:pPr>
+        <w:pStyle w:val="ListParagraph"/>
+        <w:numPr>
+          <w:ilvl w:val="0"/>
+          <w:numId w:val="6"/>
+        </w:numPr>
+        <w:spacing w:after="0" w:line="240" w:lineRule="auto"/>
+        <w:rPr>
+          <w:rFonts w:ascii="Arial" w:hAnsi="Arial" w:cs="Arial"/>
+          <w:sz w:val="20"/>
+          <w:szCs w:val="20"/>
+        </w:rPr>
+      </w:pPr>
+      <w:r>
+        <w:rPr>
+          <w:rFonts w:ascii="Arial" w:hAnsi="Arial" w:cs="Arial"/>
+          <w:sz w:val="20"/>
+          <w:szCs w:val="20"/>
+        </w:rPr>
+        <w:t>Update button</w:t>
+      </w:r>
+    </w:p>
+    <w:p>
+      <w:pPr>
+        <w:pStyle w:val="ListParagraph"/>
+        <w:numPr>
+          <w:ilvl w:val="0"/>
+          <w:numId w:val="6"/>
+        </w:numPr>
+        <w:spacing w:after="0" w:line="240" w:lineRule="auto"/>
+        <w:rPr>
+          <w:rFonts w:ascii="Arial" w:hAnsi="Arial" w:cs="Arial"/>
+          <w:sz w:val="20"/>
+          <w:szCs w:val="20"/>
+        </w:rPr>
+      </w:pPr>
+      <w:r>
+        <w:rPr>
+          <w:rFonts w:ascii="Arial" w:hAnsi="Arial" w:cs="Arial"/>
+          <w:sz w:val="20"/>
+          <w:szCs w:val="20"/>
+        </w:rPr>
+        <w:t>Update User Service</w:t>
+      </w:r>
     </w:p>
     <w:sectPr>
       <w:pgSz w:w="12240" w:h="15840"/>
@@ -1230,6 +1489,119 @@
     </w:lvl>
   </w:abstractNum>
   <w:abstractNum w:abstractNumId="1" w15:restartNumberingAfterBreak="0">
+    <w:nsid w:val="0E0038DE"/>
+    <w:multiLevelType w:val="hybridMultilevel"/>
+    <w:tmpl w:val="77068DC8"/>
+    <w:lvl w:ilvl="0" w:tplc="04090001">
+      <w:start w:val="1"/>
+      <w:numFmt w:val="bullet"/>
+      <w:lvlText w:val=""/>
+      <w:lvlJc w:val="left"/>
+      <w:pPr>
+        <w:ind w:left="720" w:hanging="360"/>
+      </w:pPr>
+      <w:rPr>
+        <w:rFonts w:ascii="Symbol" w:hAnsi="Symbol" w:hint="default"/>
+      </w:rPr>
+    </w:lvl>
+    <w:lvl w:ilvl="1" w:tplc="04090003" w:tentative="1">
+      <w:start w:val="1"/>
+      <w:numFmt w:val="bullet"/>
+      <w:lvlText w:val="o"/>
+      <w:lvlJc w:val="left"/>
+      <w:pPr>
+        <w:ind w:left="1440" w:hanging="360"/>
+      </w:pPr>
+      <w:rPr>
+        <w:rFonts w:ascii="Courier New" w:hAnsi="Courier New" w:cs="Courier New" w:hint="default"/>
+      </w:rPr>
+    </w:lvl>
+    <w:lvl w:ilvl="2" w:tplc="04090005" w:tentative="1">
+      <w:start w:val="1"/>
+      <w:numFmt w:val="bullet"/>
+      <w:lvlText w:val=""/>
+      <w:lvlJc w:val="left"/>
+      <w:pPr>
+        <w:ind w:left="2160" w:hanging="360"/>
+      </w:pPr>
+      <w:rPr>
+        <w:rFonts w:ascii="Wingdings" w:hAnsi="Wingdings" w:hint="default"/>
+      </w:rPr>
+    </w:lvl>
+    <w:lvl w:ilvl="3" w:tplc="04090001" w:tentative="1">
+      <w:start w:val="1"/>
+      <w:numFmt w:val="bullet"/>
+      <w:lvlText w:val=""/>
+      <w:lvlJc w:val="left"/>
+      <w:pPr>
+        <w:ind w:left="2880" w:hanging="360"/>
+      </w:pPr>
+      <w:rPr>
+        <w:rFonts w:ascii="Symbol" w:hAnsi="Symbol" w:hint="default"/>
+      </w:rPr>
+    </w:lvl>
+    <w:lvl w:ilvl="4" w:tplc="04090003" w:tentative="1">
+      <w:start w:val="1"/>
+      <w:numFmt w:val="bullet"/>
+      <w:lvlText w:val="o"/>
+      <w:lvlJc w:val="left"/>
+      <w:pPr>
+        <w:ind w:left="3600" w:hanging="360"/>
+      </w:pPr>
+      <w:rPr>
+        <w:rFonts w:ascii="Courier New" w:hAnsi="Courier New" w:cs="Courier New" w:hint="default"/>
+      </w:rPr>
+    </w:lvl>
+    <w:lvl w:ilvl="5" w:tplc="04090005" w:tentative="1">
+      <w:start w:val="1"/>
+      <w:numFmt w:val="bullet"/>
+      <w:lvlText w:val=""/>
+      <w:lvlJc w:val="left"/>
+      <w:pPr>
+        <w:ind w:left="4320" w:hanging="360"/>
+      </w:pPr>
+      <w:rPr>
+        <w:rFonts w:ascii="Wingdings" w:hAnsi="Wingdings" w:hint="default"/>
+      </w:rPr>
+    </w:lvl>
+    <w:lvl w:ilvl="6" w:tplc="04090001" w:tentative="1">
+      <w:start w:val="1"/>
+      <w:numFmt w:val="bullet"/>
+      <w:lvlText w:val=""/>
+      <w:lvlJc w:val="left"/>
+      <w:pPr>
+        <w:ind w:left="5040" w:hanging="360"/>
+      </w:pPr>
+      <w:rPr>
+        <w:rFonts w:ascii="Symbol" w:hAnsi="Symbol" w:hint="default"/>
+      </w:rPr>
+    </w:lvl>
+    <w:lvl w:ilvl="7" w:tplc="04090003" w:tentative="1">
+      <w:start w:val="1"/>
+      <w:numFmt w:val="bullet"/>
+      <w:lvlText w:val="o"/>
+      <w:lvlJc w:val="left"/>
+      <w:pPr>
+        <w:ind w:left="5760" w:hanging="360"/>
+      </w:pPr>
+      <w:rPr>
+        <w:rFonts w:ascii="Courier New" w:hAnsi="Courier New" w:cs="Courier New" w:hint="default"/>
+      </w:rPr>
+    </w:lvl>
+    <w:lvl w:ilvl="8" w:tplc="04090005" w:tentative="1">
+      <w:start w:val="1"/>
+      <w:numFmt w:val="bullet"/>
+      <w:lvlText w:val=""/>
+      <w:lvlJc w:val="left"/>
+      <w:pPr>
+        <w:ind w:left="6480" w:hanging="360"/>
+      </w:pPr>
+      <w:rPr>
+        <w:rFonts w:ascii="Wingdings" w:hAnsi="Wingdings" w:hint="default"/>
+      </w:rPr>
+    </w:lvl>
+  </w:abstractNum>
+  <w:abstractNum w:abstractNumId="2" w15:restartNumberingAfterBreak="0">
     <w:nsid w:val="184C5407"/>
     <w:multiLevelType w:val="hybridMultilevel"/>
     <w:tmpl w:val="129AE782"/>
@@ -1342,7 +1714,7 @@
       </w:rPr>
     </w:lvl>
   </w:abstractNum>
-  <w:abstractNum w:abstractNumId="2" w15:restartNumberingAfterBreak="0">
+  <w:abstractNum w:abstractNumId="3" w15:restartNumberingAfterBreak="0">
     <w:nsid w:val="38FE34B6"/>
     <w:multiLevelType w:val="hybridMultilevel"/>
     <w:tmpl w:val="E9A4F1DC"/>
@@ -1455,7 +1827,7 @@
       </w:rPr>
     </w:lvl>
   </w:abstractNum>
-  <w:abstractNum w:abstractNumId="3" w15:restartNumberingAfterBreak="0">
+  <w:abstractNum w:abstractNumId="4" w15:restartNumberingAfterBreak="0">
     <w:nsid w:val="3D7A3E5C"/>
     <w:multiLevelType w:val="hybridMultilevel"/>
     <w:tmpl w:val="2EF27EBC"/>
@@ -1568,7 +1940,7 @@
       </w:rPr>
     </w:lvl>
   </w:abstractNum>
-  <w:abstractNum w:abstractNumId="4" w15:restartNumberingAfterBreak="0">
+  <w:abstractNum w:abstractNumId="5" w15:restartNumberingAfterBreak="0">
     <w:nsid w:val="6B597882"/>
     <w:multiLevelType w:val="hybridMultilevel"/>
     <w:tmpl w:val="C2002F3A"/>
@@ -1681,7 +2053,7 @@
       </w:rPr>
     </w:lvl>
   </w:abstractNum>
-  <w:abstractNum w:abstractNumId="5" w15:restartNumberingAfterBreak="0">
+  <w:abstractNum w:abstractNumId="6" w15:restartNumberingAfterBreak="0">
     <w:nsid w:val="6E8D6E13"/>
     <w:multiLevelType w:val="hybridMultilevel"/>
     <w:tmpl w:val="24E23DA0"/>
@@ -1795,21 +2167,24 @@
     </w:lvl>
   </w:abstractNum>
   <w:num w:numId="1">
-    <w:abstractNumId w:val="2"/>
+    <w:abstractNumId w:val="3"/>
   </w:num>
   <w:num w:numId="2">
-    <w:abstractNumId w:val="5"/>
+    <w:abstractNumId w:val="6"/>
   </w:num>
   <w:num w:numId="3">
-    <w:abstractNumId w:val="3"/>
+    <w:abstractNumId w:val="4"/>
   </w:num>
   <w:num w:numId="4">
-    <w:abstractNumId w:val="4"/>
+    <w:abstractNumId w:val="5"/>
   </w:num>
   <w:num w:numId="5">
     <w:abstractNumId w:val="0"/>
   </w:num>
   <w:num w:numId="6">
+    <w:abstractNumId w:val="2"/>
+  </w:num>
+  <w:num w:numId="7">
     <w:abstractNumId w:val="1"/>
   </w:num>
 </w:numbering>
